--- a/3- ׫д/����.docx
+++ b/3- ׫д/����.docx
@@ -6,8 +6,9 @@
       <w:pPr>
         <w:spacing w:line="300" w:lineRule="auto"/>
         <w:ind w:firstLineChars="200" w:firstLine="480"/>
-        <w:rPr>
-          <w:rFonts w:ascii="Times New Roman" w:hAnsi="Times New Roman" w:hint="eastAsia"/>
+        <w:outlineLvl w:val="0"/>
+        <w:rPr>
+          <w:rFonts w:ascii="Times New Roman" w:hAnsi="Times New Roman"/>
           <w:sz w:val="24"/>
           <w:szCs w:val="24"/>
           <w:highlight w:val="yellow"/>
@@ -37,7 +38,7 @@
         <w:spacing w:line="300" w:lineRule="auto"/>
         <w:ind w:firstLineChars="200" w:firstLine="480"/>
         <w:rPr>
-          <w:rFonts w:ascii="Times New Roman" w:hAnsi="Times New Roman" w:hint="eastAsia"/>
+          <w:rFonts w:ascii="Times New Roman" w:hAnsi="Times New Roman"/>
           <w:sz w:val="24"/>
           <w:szCs w:val="24"/>
           <w:highlight w:val="yellow"/>
@@ -139,7 +140,6 @@
         <w:spacing w:line="300" w:lineRule="auto"/>
         <w:ind w:firstLineChars="200" w:firstLine="480"/>
         <w:rPr>
-          <w:rFonts w:hint="eastAsia"/>
           <w:sz w:val="24"/>
           <w:szCs w:val="24"/>
           <w:highlight w:val="yellow"/>
@@ -315,7 +315,6 @@
         <w:spacing w:line="300" w:lineRule="auto"/>
         <w:ind w:firstLineChars="200" w:firstLine="480"/>
         <w:rPr>
-          <w:rFonts w:hint="eastAsia"/>
           <w:sz w:val="24"/>
           <w:szCs w:val="24"/>
           <w:highlight w:val="yellow"/>
@@ -363,7 +362,7 @@
         <w:spacing w:line="300" w:lineRule="auto"/>
         <w:ind w:firstLineChars="200" w:firstLine="480"/>
         <w:rPr>
-          <w:rFonts w:ascii="Times New Roman" w:hAnsi="Times New Roman" w:hint="eastAsia"/>
+          <w:rFonts w:ascii="Times New Roman" w:hAnsi="Times New Roman"/>
           <w:sz w:val="24"/>
           <w:szCs w:val="24"/>
           <w:highlight w:val="yellow"/>
@@ -636,7 +635,7 @@
     <w:p>
       <w:pPr>
         <w:rPr>
-          <w:rFonts w:ascii="Times New Roman" w:hAnsi="Times New Roman" w:hint="eastAsia"/>
+          <w:rFonts w:ascii="Times New Roman" w:hAnsi="Times New Roman"/>
           <w:sz w:val="24"/>
           <w:szCs w:val="24"/>
         </w:rPr>
@@ -710,7 +709,7 @@
         </w:numPr>
         <w:ind w:firstLineChars="0"/>
         <w:rPr>
-          <w:rFonts w:ascii="Times New Roman" w:hAnsi="Times New Roman" w:hint="eastAsia"/>
+          <w:rFonts w:ascii="Times New Roman" w:hAnsi="Times New Roman"/>
           <w:sz w:val="24"/>
           <w:szCs w:val="24"/>
         </w:rPr>
@@ -727,7 +726,7 @@
     <w:p>
       <w:pPr>
         <w:rPr>
-          <w:rFonts w:ascii="Times New Roman" w:hint="eastAsia"/>
+          <w:rFonts w:ascii="Times New Roman"/>
           <w:sz w:val="24"/>
           <w:highlight w:val="yellow"/>
         </w:rPr>
@@ -744,7 +743,6 @@
     <w:p>
       <w:pPr>
         <w:rPr>
-          <w:rFonts w:hint="eastAsia"/>
           <w:sz w:val="24"/>
           <w:szCs w:val="24"/>
           <w:highlight w:val="yellow"/>
@@ -942,7 +940,7 @@
     <w:p>
       <w:pPr>
         <w:rPr>
-          <w:rFonts w:ascii="Times New Roman" w:hint="eastAsia"/>
+          <w:rFonts w:ascii="Times New Roman"/>
           <w:sz w:val="24"/>
           <w:highlight w:val="yellow"/>
         </w:rPr>
@@ -1009,7 +1007,7 @@
     <w:p>
       <w:pPr>
         <w:rPr>
-          <w:rFonts w:ascii="Times New Roman" w:hint="eastAsia"/>
+          <w:rFonts w:ascii="Times New Roman"/>
           <w:sz w:val="24"/>
           <w:highlight w:val="yellow"/>
         </w:rPr>
@@ -1035,7 +1033,7 @@
     <w:p>
       <w:pPr>
         <w:rPr>
-          <w:rFonts w:ascii="Times New Roman" w:hint="eastAsia"/>
+          <w:rFonts w:ascii="Times New Roman"/>
           <w:sz w:val="24"/>
           <w:highlight w:val="yellow"/>
         </w:rPr>
@@ -1177,7 +1175,7 @@
     <w:p>
       <w:pPr>
         <w:rPr>
-          <w:rFonts w:ascii="Times New Roman" w:hint="eastAsia"/>
+          <w:rFonts w:ascii="Times New Roman"/>
           <w:sz w:val="24"/>
           <w:highlight w:val="yellow"/>
         </w:rPr>
@@ -1220,7 +1218,6 @@
     <w:p>
       <w:pPr>
         <w:rPr>
-          <w:rFonts w:hint="eastAsia"/>
           <w:sz w:val="24"/>
           <w:szCs w:val="24"/>
           <w:highlight w:val="yellow"/>
@@ -1298,7 +1295,6 @@
     <w:p>
       <w:pPr>
         <w:rPr>
-          <w:rFonts w:hint="eastAsia"/>
           <w:sz w:val="24"/>
           <w:szCs w:val="24"/>
           <w:highlight w:val="yellow"/>
@@ -1344,7 +1340,7 @@
     <w:p>
       <w:pPr>
         <w:rPr>
-          <w:rFonts w:ascii="Times New Roman" w:hint="eastAsia"/>
+          <w:rFonts w:ascii="Times New Roman"/>
           <w:b/>
           <w:i/>
           <w:sz w:val="24"/>
@@ -1476,6 +1472,490 @@
           <w:numId w:val="1"/>
         </w:numPr>
         <w:ind w:firstLineChars="0"/>
+        <w:rPr>
+          <w:rFonts w:hint="eastAsia"/>
+        </w:rPr>
+      </w:pPr>
+      <w:r>
+        <w:rPr>
+          <w:rFonts w:hint="eastAsia"/>
+        </w:rPr>
+        <w:t>我</w:t>
+      </w:r>
+    </w:p>
+    <w:p>
+      <w:pPr>
+        <w:pStyle w:val="a5"/>
+        <w:numPr>
+          <w:ilvl w:val="2"/>
+          <w:numId w:val="1"/>
+        </w:numPr>
+        <w:ind w:firstLineChars="0"/>
+        <w:rPr>
+          <w:rFonts w:hint="eastAsia"/>
+        </w:rPr>
+      </w:pPr>
+      <w:r>
+        <w:rPr>
+          <w:rFonts w:hint="eastAsia"/>
+        </w:rPr>
+        <w:t>抗衰研究现状</w:t>
+      </w:r>
+    </w:p>
+    <w:p>
+      <w:pPr>
+        <w:spacing w:line="300" w:lineRule="auto"/>
+        <w:rPr>
+          <w:rFonts w:ascii="Times New Roman" w:hint="eastAsia"/>
+          <w:sz w:val="24"/>
+          <w:highlight w:val="yellow"/>
+        </w:rPr>
+      </w:pPr>
+      <w:r>
+        <w:rPr>
+          <w:rFonts w:ascii="Times New Roman" w:hint="eastAsia"/>
+          <w:sz w:val="24"/>
+        </w:rPr>
+        <w:t>{</w:t>
+      </w:r>
+      <w:r>
+        <w:rPr>
+          <w:rFonts w:ascii="Times New Roman" w:hint="eastAsia"/>
+          <w:sz w:val="24"/>
+          <w:highlight w:val="yellow"/>
+        </w:rPr>
+        <w:t>抗衰的基本思路，在软件可用性保障中的重要性。</w:t>
+      </w:r>
+    </w:p>
+    <w:p>
+      <w:pPr>
+        <w:spacing w:line="300" w:lineRule="auto"/>
+        <w:rPr>
+          <w:rFonts w:ascii="Times New Roman" w:hint="eastAsia"/>
+          <w:sz w:val="24"/>
+          <w:highlight w:val="yellow"/>
+        </w:rPr>
+      </w:pPr>
+      <w:r>
+        <w:rPr>
+          <w:rFonts w:ascii="Times New Roman" w:hint="eastAsia"/>
+          <w:sz w:val="24"/>
+          <w:highlight w:val="yellow"/>
+        </w:rPr>
+        <w:tab/>
+      </w:r>
+      <w:r>
+        <w:rPr>
+          <w:rFonts w:ascii="Times New Roman" w:hint="eastAsia"/>
+          <w:sz w:val="24"/>
+          <w:highlight w:val="yellow"/>
+        </w:rPr>
+        <w:t>现有</w:t>
+      </w:r>
+      <w:r>
+        <w:rPr>
+          <w:rFonts w:ascii="Times New Roman" w:hint="eastAsia"/>
+          <w:sz w:val="24"/>
+          <w:highlight w:val="yellow"/>
+        </w:rPr>
+        <w:t>抗衰</w:t>
+      </w:r>
+      <w:r>
+        <w:rPr>
+          <w:rFonts w:ascii="Times New Roman" w:hint="eastAsia"/>
+          <w:sz w:val="24"/>
+          <w:highlight w:val="yellow"/>
+        </w:rPr>
+        <w:t>方法</w:t>
+      </w:r>
+      <w:r>
+        <w:rPr>
+          <w:rFonts w:ascii="Times New Roman" w:hint="eastAsia"/>
+          <w:sz w:val="24"/>
+          <w:highlight w:val="yellow"/>
+        </w:rPr>
+        <w:t>的特点、作用：从分析方法</w:t>
+      </w:r>
+      <w:r>
+        <w:rPr>
+          <w:rFonts w:ascii="Times New Roman" w:hint="eastAsia"/>
+          <w:sz w:val="24"/>
+          <w:highlight w:val="yellow"/>
+        </w:rPr>
+        <w:t>{</w:t>
+      </w:r>
+      <w:r>
+        <w:rPr>
+          <w:rFonts w:ascii="Times New Roman" w:hint="eastAsia"/>
+          <w:sz w:val="24"/>
+          <w:highlight w:val="yellow"/>
+        </w:rPr>
+        <w:t>基于模型的、基于度量的、基于</w:t>
+      </w:r>
+      <w:r>
+        <w:rPr>
+          <w:rFonts w:ascii="Times New Roman" w:hint="eastAsia"/>
+          <w:sz w:val="24"/>
+          <w:highlight w:val="yellow"/>
+        </w:rPr>
+        <w:t>AIS</w:t>
+      </w:r>
+      <w:r>
+        <w:rPr>
+          <w:rFonts w:ascii="Times New Roman" w:hint="eastAsia"/>
+          <w:sz w:val="24"/>
+          <w:highlight w:val="yellow"/>
+        </w:rPr>
+        <w:t>的抗衰方法</w:t>
+      </w:r>
+      <w:r>
+        <w:rPr>
+          <w:rFonts w:ascii="Times New Roman" w:hint="eastAsia"/>
+          <w:sz w:val="24"/>
+          <w:highlight w:val="yellow"/>
+        </w:rPr>
+        <w:t>}</w:t>
+      </w:r>
+      <w:r>
+        <w:rPr>
+          <w:rFonts w:ascii="Times New Roman" w:hint="eastAsia"/>
+          <w:sz w:val="24"/>
+          <w:highlight w:val="yellow"/>
+        </w:rPr>
+        <w:t>和解决的主要问题、步骤这两个维度展开。</w:t>
+      </w:r>
+    </w:p>
+    <w:p>
+      <w:pPr>
+        <w:spacing w:line="300" w:lineRule="auto"/>
+        <w:rPr>
+          <w:rFonts w:ascii="Times New Roman" w:hint="eastAsia"/>
+          <w:sz w:val="24"/>
+          <w:highlight w:val="yellow"/>
+        </w:rPr>
+      </w:pPr>
+      <w:r>
+        <w:rPr>
+          <w:rFonts w:ascii="Times New Roman" w:hint="eastAsia"/>
+          <w:sz w:val="24"/>
+          <w:highlight w:val="yellow"/>
+        </w:rPr>
+        <w:tab/>
+      </w:r>
+      <w:r>
+        <w:rPr>
+          <w:rFonts w:ascii="Times New Roman" w:hint="eastAsia"/>
+          <w:sz w:val="24"/>
+          <w:highlight w:val="yellow"/>
+        </w:rPr>
+        <w:t>分析未来的趋势和可能的状况（应用服务软件的网络化、虚拟化），可能存在的新问题：</w:t>
+      </w:r>
+      <w:r>
+        <w:rPr>
+          <w:rFonts w:ascii="Times New Roman" w:hint="eastAsia"/>
+          <w:sz w:val="24"/>
+          <w:highlight w:val="yellow"/>
+        </w:rPr>
+        <w:t>复杂的致衰</w:t>
+      </w:r>
+      <w:r>
+        <w:rPr>
+          <w:rFonts w:ascii="Times New Roman" w:hint="eastAsia"/>
+          <w:sz w:val="24"/>
+          <w:highlight w:val="yellow"/>
+        </w:rPr>
+        <w:t>fault</w:t>
+      </w:r>
+      <w:r>
+        <w:rPr>
+          <w:rFonts w:ascii="Times New Roman" w:hint="eastAsia"/>
+          <w:sz w:val="24"/>
+          <w:highlight w:val="yellow"/>
+        </w:rPr>
+        <w:t>、若干</w:t>
+      </w:r>
+      <w:r>
+        <w:rPr>
+          <w:rFonts w:ascii="Times New Roman" w:hint="eastAsia"/>
+          <w:sz w:val="24"/>
+          <w:highlight w:val="yellow"/>
+        </w:rPr>
+        <w:t>fault</w:t>
+      </w:r>
+      <w:r>
+        <w:rPr>
+          <w:rFonts w:ascii="Times New Roman" w:hint="eastAsia"/>
+          <w:sz w:val="24"/>
+          <w:highlight w:val="yellow"/>
+        </w:rPr>
+        <w:t>可能一起出现</w:t>
+      </w:r>
+      <w:r>
+        <w:rPr>
+          <w:rFonts w:ascii="Times New Roman" w:hint="eastAsia"/>
+          <w:sz w:val="24"/>
+          <w:highlight w:val="yellow"/>
+        </w:rPr>
+        <w:t>并相互影响</w:t>
+      </w:r>
+      <w:r>
+        <w:rPr>
+          <w:rFonts w:ascii="Times New Roman" w:hint="eastAsia"/>
+          <w:sz w:val="24"/>
+          <w:highlight w:val="yellow"/>
+        </w:rPr>
+        <w:t>、</w:t>
+      </w:r>
+      <w:r>
+        <w:rPr>
+          <w:rFonts w:ascii="Times New Roman" w:hint="eastAsia"/>
+          <w:sz w:val="24"/>
+          <w:highlight w:val="yellow"/>
+        </w:rPr>
+        <w:t>多指标间</w:t>
+      </w:r>
+      <w:r>
+        <w:rPr>
+          <w:rFonts w:ascii="Times New Roman" w:hint="eastAsia"/>
+          <w:sz w:val="24"/>
+          <w:highlight w:val="yellow"/>
+        </w:rPr>
+        <w:t>相互关联</w:t>
+      </w:r>
+      <w:r>
+        <w:rPr>
+          <w:rFonts w:ascii="Times New Roman" w:hint="eastAsia"/>
+          <w:sz w:val="24"/>
+          <w:highlight w:val="yellow"/>
+        </w:rPr>
+        <w:t>/</w:t>
+      </w:r>
+      <w:r>
+        <w:rPr>
+          <w:rFonts w:ascii="Times New Roman" w:hint="eastAsia"/>
+          <w:sz w:val="24"/>
+          <w:highlight w:val="yellow"/>
+        </w:rPr>
+        <w:t>覆盖，</w:t>
+      </w:r>
+      <w:r>
+        <w:rPr>
+          <w:rFonts w:ascii="Times New Roman" w:hint="eastAsia"/>
+          <w:sz w:val="24"/>
+          <w:highlight w:val="yellow"/>
+        </w:rPr>
+        <w:t>新</w:t>
+      </w:r>
+      <w:r>
+        <w:rPr>
+          <w:rFonts w:ascii="Times New Roman" w:hint="eastAsia"/>
+          <w:sz w:val="24"/>
+          <w:highlight w:val="yellow"/>
+        </w:rPr>
+        <w:t>bug</w:t>
+      </w:r>
+      <w:r>
+        <w:rPr>
+          <w:rFonts w:ascii="Times New Roman" w:hint="eastAsia"/>
+          <w:sz w:val="24"/>
+          <w:highlight w:val="yellow"/>
+        </w:rPr>
+        <w:t>涌现、多样性</w:t>
+      </w:r>
+      <w:r>
+        <w:rPr>
+          <w:rFonts w:ascii="Times New Roman" w:hint="eastAsia"/>
+          <w:sz w:val="24"/>
+          <w:highlight w:val="yellow"/>
+        </w:rPr>
+        <w:t>）。</w:t>
+      </w:r>
+    </w:p>
+    <w:p>
+      <w:pPr>
+        <w:spacing w:line="300" w:lineRule="auto"/>
+        <w:rPr>
+          <w:rFonts w:ascii="Times New Roman" w:hint="eastAsia"/>
+          <w:sz w:val="24"/>
+          <w:highlight w:val="yellow"/>
+        </w:rPr>
+      </w:pPr>
+      <w:r>
+        <w:rPr>
+          <w:rFonts w:ascii="Times New Roman" w:hint="eastAsia"/>
+          <w:sz w:val="24"/>
+          <w:highlight w:val="yellow"/>
+        </w:rPr>
+        <w:tab/>
+      </w:r>
+      <w:r>
+        <w:rPr>
+          <w:rFonts w:ascii="Times New Roman" w:hint="eastAsia"/>
+          <w:sz w:val="24"/>
+          <w:highlight w:val="yellow"/>
+        </w:rPr>
+        <w:t>现有方法在解决问题时存在的</w:t>
+      </w:r>
+      <w:r>
+        <w:rPr>
+          <w:rFonts w:ascii="Times New Roman" w:hint="eastAsia"/>
+          <w:sz w:val="24"/>
+          <w:highlight w:val="yellow"/>
+        </w:rPr>
+        <w:t>不足分析：依赖人工经验</w:t>
+      </w:r>
+      <w:r>
+        <w:rPr>
+          <w:rFonts w:ascii="Times New Roman" w:hint="eastAsia"/>
+          <w:sz w:val="24"/>
+          <w:highlight w:val="yellow"/>
+        </w:rPr>
+        <w:t>选择软件健康评价指标，依赖</w:t>
+      </w:r>
+      <w:r>
+        <w:rPr>
+          <w:rFonts w:ascii="Times New Roman" w:hint="eastAsia"/>
+          <w:sz w:val="24"/>
+          <w:highlight w:val="yellow"/>
+        </w:rPr>
+        <w:t>衰退数据</w:t>
+      </w:r>
+      <w:r>
+        <w:rPr>
+          <w:rFonts w:ascii="Times New Roman" w:hint="eastAsia"/>
+          <w:sz w:val="24"/>
+          <w:highlight w:val="yellow"/>
+        </w:rPr>
+        <w:t>构建分析模型</w:t>
+      </w:r>
+      <w:r>
+        <w:rPr>
+          <w:rFonts w:ascii="Times New Roman" w:hint="eastAsia"/>
+          <w:sz w:val="24"/>
+          <w:highlight w:val="yellow"/>
+        </w:rPr>
+        <w:t>，未充分考虑上下文环境；</w:t>
+      </w:r>
+      <w:r>
+        <w:rPr>
+          <w:rFonts w:ascii="Times New Roman" w:hint="eastAsia"/>
+          <w:sz w:val="24"/>
+          <w:highlight w:val="yellow"/>
+        </w:rPr>
+        <w:t>研究的问题集中在</w:t>
+      </w:r>
+      <w:r>
+        <w:rPr>
+          <w:rFonts w:ascii="Times New Roman" w:hint="eastAsia"/>
+          <w:sz w:val="24"/>
+          <w:highlight w:val="yellow"/>
+        </w:rPr>
+        <w:t>内存泄露和响应时间下降方面（单独考虑）</w:t>
+      </w:r>
+      <w:r>
+        <w:rPr>
+          <w:rFonts w:ascii="Times New Roman" w:hint="eastAsia"/>
+          <w:sz w:val="24"/>
+          <w:highlight w:val="yellow"/>
+        </w:rPr>
+        <w:t>。</w:t>
+      </w:r>
+    </w:p>
+    <w:p>
+      <w:pPr>
+        <w:spacing w:line="300" w:lineRule="auto"/>
+        <w:rPr>
+          <w:rFonts w:ascii="Times New Roman" w:hint="eastAsia"/>
+          <w:sz w:val="24"/>
+          <w:highlight w:val="yellow"/>
+        </w:rPr>
+      </w:pPr>
+      <w:r>
+        <w:rPr>
+          <w:rFonts w:ascii="Times New Roman" w:hint="eastAsia"/>
+          <w:sz w:val="24"/>
+          <w:highlight w:val="yellow"/>
+        </w:rPr>
+        <w:lastRenderedPageBreak/>
+        <w:tab/>
+      </w:r>
+      <w:r>
+        <w:rPr>
+          <w:rFonts w:ascii="Times New Roman" w:hint="eastAsia"/>
+          <w:sz w:val="24"/>
+          <w:highlight w:val="yellow"/>
+        </w:rPr>
+        <w:t>现有方法实现了哪些步，哪些步骤还有不足</w:t>
+      </w:r>
+      <w:r>
+        <w:rPr>
+          <w:rFonts w:ascii="Times New Roman" w:hint="eastAsia"/>
+          <w:sz w:val="24"/>
+          <w:highlight w:val="yellow"/>
+        </w:rPr>
+        <w:t>；</w:t>
+      </w:r>
+    </w:p>
+    <w:p>
+      <w:pPr>
+        <w:spacing w:line="300" w:lineRule="auto"/>
+        <w:rPr>
+          <w:rFonts w:ascii="Times New Roman" w:hint="eastAsia"/>
+          <w:sz w:val="24"/>
+        </w:rPr>
+      </w:pPr>
+      <w:r>
+        <w:rPr>
+          <w:rFonts w:ascii="Times New Roman" w:hint="eastAsia"/>
+          <w:sz w:val="24"/>
+          <w:highlight w:val="yellow"/>
+        </w:rPr>
+        <w:tab/>
+      </w:r>
+      <w:r>
+        <w:rPr>
+          <w:rFonts w:ascii="Times New Roman" w:hint="eastAsia"/>
+          <w:sz w:val="24"/>
+          <w:highlight w:val="yellow"/>
+        </w:rPr>
+        <w:t>说明</w:t>
+      </w:r>
+      <w:r>
+        <w:rPr>
+          <w:rFonts w:ascii="Times New Roman" w:hint="eastAsia"/>
+          <w:sz w:val="24"/>
+          <w:highlight w:val="yellow"/>
+        </w:rPr>
+        <w:t>人工免疫引入的必要性</w:t>
+      </w:r>
+      <w:r>
+        <w:rPr>
+          <w:rFonts w:ascii="Times New Roman" w:hint="eastAsia"/>
+          <w:sz w:val="24"/>
+          <w:highlight w:val="yellow"/>
+        </w:rPr>
+        <w:t>、可以解决哪些问题</w:t>
+      </w:r>
+      <w:r>
+        <w:rPr>
+          <w:rFonts w:ascii="Times New Roman" w:hint="eastAsia"/>
+          <w:sz w:val="24"/>
+        </w:rPr>
+        <w:t>}</w:t>
+      </w:r>
+    </w:p>
+    <w:p>
+      <w:pPr>
+        <w:pStyle w:val="1"/>
+      </w:pPr>
+      <w:r>
+        <w:t>Software aging issues on the eucalyptus cloud computing infrastructure</w:t>
+      </w:r>
+    </w:p>
+    <w:p>
+      <w:pPr>
+        <w:pStyle w:val="a5"/>
+        <w:ind w:left="720" w:firstLineChars="0" w:firstLine="0"/>
       </w:pPr>
     </w:p>
     <w:sectPr>
@@ -1809,6 +2289,28 @@
       <w:jc w:val="both"/>
     </w:pPr>
   </w:style>
+  <w:style w:type="paragraph" w:styleId="1">
+    <w:name w:val="heading 1"/>
+    <w:basedOn w:val="a"/>
+    <w:link w:val="1Char"/>
+    <w:uiPriority w:val="9"/>
+    <w:qFormat/>
+    <w:rsid w:val="00094333"/>
+    <w:pPr>
+      <w:widowControl/>
+      <w:spacing w:before="100" w:beforeAutospacing="1" w:after="100" w:afterAutospacing="1"/>
+      <w:jc w:val="left"/>
+      <w:outlineLvl w:val="0"/>
+    </w:pPr>
+    <w:rPr>
+      <w:rFonts w:ascii="宋体" w:eastAsia="宋体" w:hAnsi="宋体" w:cs="宋体"/>
+      <w:b/>
+      <w:bCs/>
+      <w:kern w:val="36"/>
+      <w:sz w:val="48"/>
+      <w:szCs w:val="48"/>
+    </w:rPr>
+  </w:style>
   <w:style w:type="character" w:default="1" w:styleId="a0">
     <w:name w:val="Default Paragraph Font"/>
     <w:uiPriority w:val="1"/>
@@ -1915,6 +2417,48 @@
     <w:pPr>
       <w:ind w:firstLineChars="200" w:firstLine="420"/>
     </w:pPr>
+  </w:style>
+  <w:style w:type="paragraph" w:styleId="a6">
+    <w:name w:val="Document Map"/>
+    <w:basedOn w:val="a"/>
+    <w:link w:val="Char1"/>
+    <w:uiPriority w:val="99"/>
+    <w:semiHidden/>
+    <w:unhideWhenUsed/>
+    <w:rsid w:val="00E62318"/>
+    <w:rPr>
+      <w:rFonts w:ascii="宋体" w:eastAsia="宋体"/>
+      <w:sz w:val="18"/>
+      <w:szCs w:val="18"/>
+    </w:rPr>
+  </w:style>
+  <w:style w:type="character" w:customStyle="1" w:styleId="Char1">
+    <w:name w:val="文档结构图 Char"/>
+    <w:basedOn w:val="a0"/>
+    <w:link w:val="a6"/>
+    <w:uiPriority w:val="99"/>
+    <w:semiHidden/>
+    <w:rsid w:val="00E62318"/>
+    <w:rPr>
+      <w:rFonts w:ascii="宋体" w:eastAsia="宋体"/>
+      <w:sz w:val="18"/>
+      <w:szCs w:val="18"/>
+    </w:rPr>
+  </w:style>
+  <w:style w:type="character" w:customStyle="1" w:styleId="1Char">
+    <w:name w:val="标题 1 Char"/>
+    <w:basedOn w:val="a0"/>
+    <w:link w:val="1"/>
+    <w:uiPriority w:val="9"/>
+    <w:rsid w:val="00094333"/>
+    <w:rPr>
+      <w:rFonts w:ascii="宋体" w:eastAsia="宋体" w:hAnsi="宋体" w:cs="宋体"/>
+      <w:b/>
+      <w:bCs/>
+      <w:kern w:val="36"/>
+      <w:sz w:val="48"/>
+      <w:szCs w:val="48"/>
+    </w:rPr>
   </w:style>
 </w:styles>
 </file>

--- a/3- ׫д/����.docx
+++ b/3- ׫д/����.docx
@@ -1472,9 +1472,6 @@
           <w:numId w:val="1"/>
         </w:numPr>
         <w:ind w:firstLineChars="0"/>
-        <w:rPr>
-          <w:rFonts w:hint="eastAsia"/>
-        </w:rPr>
       </w:pPr>
       <w:r>
         <w:rPr>
@@ -1491,9 +1488,6 @@
           <w:numId w:val="1"/>
         </w:numPr>
         <w:ind w:firstLineChars="0"/>
-        <w:rPr>
-          <w:rFonts w:hint="eastAsia"/>
-        </w:rPr>
       </w:pPr>
       <w:r>
         <w:rPr>
@@ -1506,7 +1500,7 @@
       <w:pPr>
         <w:spacing w:line="300" w:lineRule="auto"/>
         <w:rPr>
-          <w:rFonts w:ascii="Times New Roman" w:hint="eastAsia"/>
+          <w:rFonts w:ascii="Times New Roman"/>
           <w:sz w:val="24"/>
           <w:highlight w:val="yellow"/>
         </w:rPr>
@@ -1531,7 +1525,7 @@
       <w:pPr>
         <w:spacing w:line="300" w:lineRule="auto"/>
         <w:rPr>
-          <w:rFonts w:ascii="Times New Roman" w:hint="eastAsia"/>
+          <w:rFonts w:ascii="Times New Roman"/>
           <w:sz w:val="24"/>
           <w:highlight w:val="yellow"/>
         </w:rPr>
@@ -1629,7 +1623,7 @@
       <w:pPr>
         <w:spacing w:line="300" w:lineRule="auto"/>
         <w:rPr>
-          <w:rFonts w:ascii="Times New Roman" w:hint="eastAsia"/>
+          <w:rFonts w:ascii="Times New Roman"/>
           <w:sz w:val="24"/>
           <w:highlight w:val="yellow"/>
         </w:rPr>
@@ -1775,7 +1769,7 @@
       <w:pPr>
         <w:spacing w:line="300" w:lineRule="auto"/>
         <w:rPr>
-          <w:rFonts w:ascii="Times New Roman" w:hint="eastAsia"/>
+          <w:rFonts w:ascii="Times New Roman"/>
           <w:sz w:val="24"/>
           <w:highlight w:val="yellow"/>
         </w:rPr>
@@ -1865,7 +1859,7 @@
       <w:pPr>
         <w:spacing w:line="300" w:lineRule="auto"/>
         <w:rPr>
-          <w:rFonts w:ascii="Times New Roman" w:hint="eastAsia"/>
+          <w:rFonts w:ascii="Times New Roman"/>
           <w:sz w:val="24"/>
           <w:highlight w:val="yellow"/>
         </w:rPr>
@@ -1900,7 +1894,7 @@
       <w:pPr>
         <w:spacing w:line="300" w:lineRule="auto"/>
         <w:rPr>
-          <w:rFonts w:ascii="Times New Roman" w:hint="eastAsia"/>
+          <w:rFonts w:ascii="Times New Roman"/>
           <w:sz w:val="24"/>
         </w:rPr>
       </w:pPr>
@@ -1946,17 +1940,418 @@
     </w:p>
     <w:p>
       <w:pPr>
-        <w:pStyle w:val="1"/>
-      </w:pPr>
-      <w:r>
-        <w:t>Software aging issues on the eucalyptus cloud computing infrastructure</w:t>
-      </w:r>
-    </w:p>
-    <w:p>
-      <w:pPr>
-        <w:pStyle w:val="a5"/>
-        <w:ind w:left="720" w:firstLineChars="0" w:firstLine="0"/>
-      </w:pPr>
+        <w:spacing w:line="300" w:lineRule="auto"/>
+        <w:ind w:firstLine="480"/>
+        <w:rPr>
+          <w:rFonts w:ascii="Times New Roman" w:hint="eastAsia"/>
+          <w:sz w:val="24"/>
+        </w:rPr>
+      </w:pPr>
+      <w:bookmarkStart w:id="2" w:name="OLE_LINK58"/>
+      <w:bookmarkStart w:id="3" w:name="OLE_LINK59"/>
+      <w:commentRangeStart w:id="4"/>
+      <w:r>
+        <w:rPr>
+          <w:rFonts w:ascii="Times New Roman" w:hint="eastAsia"/>
+          <w:sz w:val="24"/>
+        </w:rPr>
+        <w:t>上述方法获取资源使用时序数据的趋势后，结合趋势和当前实时数据，预测资源使用数据达到阈值的时间，作为软件可能失效的时间。当这种思想应用于实际软件中时，存在如下问题：</w:t>
+      </w:r>
+      <w:r>
+        <w:rPr>
+          <w:rFonts w:ascii="Times New Roman" w:hint="eastAsia"/>
+          <w:sz w:val="24"/>
+        </w:rPr>
+        <w:t>保证</w:t>
+      </w:r>
+      <w:r>
+        <w:rPr>
+          <w:rFonts w:ascii="Times New Roman" w:hint="eastAsia"/>
+          <w:sz w:val="24"/>
+        </w:rPr>
+        <w:t>不同类型的</w:t>
+      </w:r>
+      <w:r>
+        <w:rPr>
+          <w:rFonts w:ascii="Times New Roman" w:hint="eastAsia"/>
+          <w:sz w:val="24"/>
+        </w:rPr>
+        <w:t>应用软件能够正常运行的资源阈值不易确定：大型电商应用等</w:t>
+      </w:r>
+      <w:r>
+        <w:rPr>
+          <w:rFonts w:ascii="Times New Roman" w:hint="eastAsia"/>
+          <w:sz w:val="24"/>
+        </w:rPr>
+        <w:t>软件系统（尤其是</w:t>
+      </w:r>
+      <w:proofErr w:type="gramStart"/>
+      <w:r>
+        <w:rPr>
+          <w:rFonts w:ascii="Times New Roman" w:hint="eastAsia"/>
+          <w:sz w:val="24"/>
+        </w:rPr>
+        <w:t>云计算</w:t>
+      </w:r>
+      <w:proofErr w:type="gramEnd"/>
+      <w:r>
+        <w:rPr>
+          <w:rFonts w:ascii="Times New Roman" w:hint="eastAsia"/>
+          <w:sz w:val="24"/>
+        </w:rPr>
+        <w:t>平台）的</w:t>
+      </w:r>
+      <w:r>
+        <w:rPr>
+          <w:rFonts w:ascii="Times New Roman" w:hint="eastAsia"/>
+          <w:sz w:val="24"/>
+        </w:rPr>
+        <w:t>资源分配、</w:t>
+      </w:r>
+      <w:r>
+        <w:rPr>
+          <w:rFonts w:ascii="Times New Roman" w:hint="eastAsia"/>
+          <w:sz w:val="24"/>
+        </w:rPr>
+        <w:t>回收</w:t>
+      </w:r>
+      <w:r>
+        <w:rPr>
+          <w:rFonts w:ascii="Times New Roman" w:hint="eastAsia"/>
+          <w:sz w:val="24"/>
+        </w:rPr>
+        <w:t>频繁，极易造成资源使用数据瞬时突变，这种噪声数据会对</w:t>
+      </w:r>
+      <w:r>
+        <w:rPr>
+          <w:rFonts w:ascii="Times New Roman" w:hint="eastAsia"/>
+          <w:sz w:val="24"/>
+        </w:rPr>
+        <w:t>较小的</w:t>
+      </w:r>
+      <w:r>
+        <w:rPr>
+          <w:rFonts w:ascii="Times New Roman" w:hint="eastAsia"/>
+          <w:sz w:val="24"/>
+        </w:rPr>
+        <w:t>阈值做出挑战，产生误报</w:t>
+      </w:r>
+      <w:r>
+        <w:rPr>
+          <w:rFonts w:ascii="Times New Roman" w:hint="eastAsia"/>
+          <w:sz w:val="24"/>
+        </w:rPr>
+        <w:t>（没必要的抗衰）；而较大的阈值，易造成漏报（错失抗衰时机而崩溃）。而多元模式识别方法避免了在检测敏感度和误报之间的权衡</w:t>
+      </w:r>
+      <w:fldSimple w:instr=" REF _Ref317923969 \r \h  \* MERGEFORMAT ">
+        <w:r>
+          <w:rPr>
+            <w:rFonts w:ascii="Times New Roman"/>
+            <w:sz w:val="24"/>
+            <w:vertAlign w:val="superscript"/>
+          </w:rPr>
+          <w:t>[21]</w:t>
+        </w:r>
+      </w:fldSimple>
+      <w:r>
+        <w:rPr>
+          <w:rFonts w:ascii="Times New Roman" w:hint="eastAsia"/>
+          <w:sz w:val="24"/>
+        </w:rPr>
+        <w:t>，（这些参数在监测系统中可调）使得监测系统可以引入一些标准的可用性度量标准。</w:t>
+      </w:r>
+      <w:bookmarkEnd w:id="2"/>
+      <w:bookmarkEnd w:id="3"/>
+      <w:commentRangeEnd w:id="4"/>
+      <w:r>
+        <w:rPr>
+          <w:rStyle w:val="a7"/>
+          <w:rFonts w:ascii="Calibri" w:eastAsia="宋体" w:hAnsi="Calibri" w:cs="Times New Roman"/>
+        </w:rPr>
+        <w:commentReference w:id="4"/>
+      </w:r>
+    </w:p>
+    <w:p>
+      <w:pPr>
+        <w:spacing w:line="300" w:lineRule="auto"/>
+        <w:ind w:firstLine="480"/>
+        <w:rPr>
+          <w:rFonts w:ascii="Times New Roman" w:hint="eastAsia"/>
+          <w:sz w:val="24"/>
+        </w:rPr>
+      </w:pPr>
+      <w:commentRangeStart w:id="5"/>
+      <w:r>
+        <w:rPr>
+          <w:rFonts w:ascii="Times New Roman" w:hint="eastAsia"/>
+          <w:sz w:val="24"/>
+        </w:rPr>
+        <w:t>该方法假设时序数据中存在全局趋势，且对时序数据的周期性考虑依赖了目测效果；同时，孤立地考虑了实验指定的单个特殊指标的衰退导致的失效，未考虑衰退的综合效果，亦未考虑多个指标间的交互性、相关性和它们对系统可用性的影响，因此方法不具通用性</w:t>
+      </w:r>
+      <w:fldSimple w:instr=" REF _Ref317715060 \r \h  \* MERGEFORMAT ">
+        <w:r>
+          <w:rPr>
+            <w:rFonts w:ascii="Times New Roman"/>
+            <w:sz w:val="24"/>
+            <w:vertAlign w:val="superscript"/>
+          </w:rPr>
+          <w:t>[13]</w:t>
+        </w:r>
+      </w:fldSimple>
+      <w:r>
+        <w:rPr>
+          <w:rFonts w:ascii="Times New Roman" w:hint="eastAsia"/>
+          <w:sz w:val="24"/>
+        </w:rPr>
+        <w:t>；</w:t>
+      </w:r>
+      <w:commentRangeEnd w:id="5"/>
+      <w:r>
+        <w:rPr>
+          <w:rStyle w:val="a7"/>
+          <w:rFonts w:ascii="Calibri" w:eastAsia="宋体" w:hAnsi="Calibri" w:cs="Times New Roman"/>
+        </w:rPr>
+        <w:commentReference w:id="5"/>
+      </w:r>
+    </w:p>
+    <w:p>
+      <w:pPr>
+        <w:spacing w:line="300" w:lineRule="auto"/>
+        <w:ind w:firstLine="480"/>
+        <w:rPr>
+          <w:rFonts w:ascii="Times New Roman" w:hint="eastAsia"/>
+          <w:sz w:val="24"/>
+        </w:rPr>
+      </w:pPr>
+    </w:p>
+    <w:p>
+      <w:pPr>
+        <w:rPr>
+          <w:rFonts w:ascii="Times New Roman" w:hint="eastAsia"/>
+          <w:sz w:val="24"/>
+        </w:rPr>
+      </w:pPr>
+      <w:r>
+        <w:rPr>
+          <w:rFonts w:ascii="Times New Roman" w:hAnsi="Times New Roman" w:hint="eastAsia"/>
+          <w:color w:val="000000"/>
+          <w:sz w:val="22"/>
+        </w:rPr>
+        <w:tab/>
+      </w:r>
+      <w:commentRangeStart w:id="6"/>
+      <w:r>
+        <w:rPr>
+          <w:rFonts w:ascii="Times New Roman" w:hint="eastAsia"/>
+          <w:sz w:val="24"/>
+        </w:rPr>
+        <w:t>因为软件衰退现象发现的初期，研究者普遍发现衰退的主要体现是操作系统资源的耗竭，这其中最易观测到的是内存泄露问题，因此将内存泄露作为软件衰退研究的主要对象</w:t>
+      </w:r>
+      <w:r>
+        <w:rPr>
+          <w:rFonts w:ascii="Times New Roman" w:hint="eastAsia"/>
+          <w:sz w:val="24"/>
+        </w:rPr>
+        <w:t>，</w:t>
+      </w:r>
+      <w:r>
+        <w:rPr>
+          <w:rFonts w:ascii="Times New Roman" w:hint="eastAsia"/>
+          <w:sz w:val="24"/>
+        </w:rPr>
+        <w:t>如内存泄露、碎片，预测内存会损耗的时间（失效时间）</w:t>
+      </w:r>
+      <w:r>
+        <w:rPr>
+          <w:rFonts w:ascii="Times New Roman" w:hint="eastAsia"/>
+          <w:sz w:val="24"/>
+        </w:rPr>
+        <w:t>。故多篇论文根据经验，</w:t>
+      </w:r>
+      <w:bookmarkStart w:id="7" w:name="OLE_LINK91"/>
+      <w:bookmarkStart w:id="8" w:name="OLE_LINK92"/>
+      <w:r>
+        <w:rPr>
+          <w:rFonts w:ascii="Times New Roman" w:hint="eastAsia"/>
+          <w:sz w:val="24"/>
+        </w:rPr>
+        <w:t>直接选取可以刻画内存泄露的参数作为软件衰退度量的指标，如物理内存使用情况和交换空间使用情况</w:t>
+      </w:r>
+      <w:r>
+        <w:rPr>
+          <w:rFonts w:ascii="Times New Roman" w:hint="eastAsia"/>
+          <w:sz w:val="24"/>
+        </w:rPr>
+        <w:t>，没有考虑性能和业务遭受的影响</w:t>
+      </w:r>
+      <w:r>
+        <w:rPr>
+          <w:rFonts w:ascii="Times New Roman" w:hint="eastAsia"/>
+          <w:sz w:val="24"/>
+        </w:rPr>
+        <w:t>。</w:t>
+      </w:r>
+      <w:r>
+        <w:rPr>
+          <w:rFonts w:ascii="Times New Roman" w:hint="eastAsia"/>
+          <w:sz w:val="24"/>
+        </w:rPr>
+        <w:t>这种做法可能对检测</w:t>
+      </w:r>
+      <w:r>
+        <w:rPr>
+          <w:rFonts w:ascii="Times New Roman" w:hint="eastAsia"/>
+          <w:sz w:val="24"/>
+        </w:rPr>
+        <w:t>操作系统的</w:t>
+      </w:r>
+      <w:r>
+        <w:rPr>
+          <w:rFonts w:ascii="Times New Roman" w:hint="eastAsia"/>
+          <w:sz w:val="24"/>
+        </w:rPr>
+        <w:t>内存泄露有效，但</w:t>
+      </w:r>
+      <w:r>
+        <w:rPr>
+          <w:rFonts w:ascii="Times New Roman" w:hint="eastAsia"/>
+          <w:sz w:val="24"/>
+        </w:rPr>
+        <w:t>会带来如下</w:t>
+      </w:r>
+      <w:r>
+        <w:rPr>
+          <w:rFonts w:ascii="Times New Roman" w:hint="eastAsia"/>
+          <w:sz w:val="24"/>
+        </w:rPr>
+        <w:t>不足</w:t>
+      </w:r>
+      <w:fldSimple w:instr=" REF _Ref318642228 \r \h  \* MERGEFORMAT ">
+        <w:r>
+          <w:rPr>
+            <w:rFonts w:ascii="Times New Roman"/>
+            <w:sz w:val="24"/>
+            <w:vertAlign w:val="superscript"/>
+          </w:rPr>
+          <w:t>[42]</w:t>
+        </w:r>
+      </w:fldSimple>
+      <w:r>
+        <w:rPr>
+          <w:rFonts w:ascii="Times New Roman" w:hint="eastAsia"/>
+          <w:sz w:val="24"/>
+        </w:rPr>
+        <w:t>：</w:t>
+      </w:r>
+      <w:r>
+        <w:rPr>
+          <w:rFonts w:ascii="Times New Roman" w:hint="eastAsia"/>
+          <w:sz w:val="24"/>
+        </w:rPr>
+        <w:t xml:space="preserve"> </w:t>
+      </w:r>
+    </w:p>
+    <w:p>
+      <w:pPr>
+        <w:numPr>
+          <w:ilvl w:val="0"/>
+          <w:numId w:val="2"/>
+        </w:numPr>
+        <w:spacing w:line="300" w:lineRule="auto"/>
+        <w:rPr>
+          <w:rFonts w:ascii="Times New Roman" w:hint="eastAsia"/>
+          <w:sz w:val="24"/>
+        </w:rPr>
+      </w:pPr>
+      <w:r>
+        <w:rPr>
+          <w:rFonts w:ascii="Times New Roman" w:hint="eastAsia"/>
+          <w:sz w:val="24"/>
+        </w:rPr>
+        <w:t>只针对个别衰退现象和影响，</w:t>
+      </w:r>
+      <w:r>
+        <w:rPr>
+          <w:rFonts w:ascii="Times New Roman" w:hint="eastAsia"/>
+          <w:sz w:val="24"/>
+        </w:rPr>
+        <w:t>丢弃了很多对后续提炼抗衰决策规则有用的参数，</w:t>
+      </w:r>
+      <w:r>
+        <w:rPr>
+          <w:rFonts w:ascii="Times New Roman" w:hint="eastAsia"/>
+          <w:sz w:val="24"/>
+        </w:rPr>
+        <w:t>而只选择一个参数不足以识别复杂的衰退现象；</w:t>
+      </w:r>
+    </w:p>
+    <w:p>
+      <w:pPr>
+        <w:numPr>
+          <w:ilvl w:val="0"/>
+          <w:numId w:val="2"/>
+        </w:numPr>
+        <w:spacing w:line="300" w:lineRule="auto"/>
+        <w:rPr>
+          <w:rFonts w:ascii="Times New Roman" w:hint="eastAsia"/>
+          <w:sz w:val="24"/>
+        </w:rPr>
+      </w:pPr>
+      <w:r>
+        <w:rPr>
+          <w:rFonts w:ascii="Times New Roman" w:hint="eastAsia"/>
+          <w:sz w:val="24"/>
+        </w:rPr>
+        <w:t>以人工经验选取度量指标的方法，一般根据单个指标是否达到阈值，判定软件衰退恶化的程度、是否会失效。而软件运行的环境具有动态多变性，</w:t>
+      </w:r>
+      <w:r>
+        <w:rPr>
+          <w:rFonts w:ascii="Times New Roman" w:hint="eastAsia"/>
+          <w:sz w:val="24"/>
+        </w:rPr>
+        <w:t>根据经验选择的阈值</w:t>
+      </w:r>
+      <w:r>
+        <w:rPr>
+          <w:rFonts w:ascii="Times New Roman" w:hint="eastAsia"/>
+          <w:sz w:val="24"/>
+        </w:rPr>
+        <w:t>不一定</w:t>
+      </w:r>
+      <w:r>
+        <w:rPr>
+          <w:rFonts w:ascii="Times New Roman" w:hint="eastAsia"/>
+          <w:sz w:val="24"/>
+        </w:rPr>
+        <w:t>适用于所有场景。</w:t>
+      </w:r>
+    </w:p>
+    <w:bookmarkEnd w:id="7"/>
+    <w:bookmarkEnd w:id="8"/>
+    <w:commentRangeEnd w:id="6"/>
+    <w:p>
+      <w:pPr>
+        <w:spacing w:line="300" w:lineRule="auto"/>
+        <w:ind w:firstLine="480"/>
+        <w:rPr>
+          <w:rFonts w:ascii="Times New Roman"/>
+          <w:sz w:val="24"/>
+        </w:rPr>
+      </w:pPr>
+      <w:r>
+        <w:rPr>
+          <w:rStyle w:val="a7"/>
+          <w:rFonts w:ascii="Calibri" w:eastAsia="宋体" w:hAnsi="Calibri" w:cs="Times New Roman"/>
+        </w:rPr>
+        <w:commentReference w:id="6"/>
+      </w:r>
+      <w:r>
+        <w:rPr>
+          <w:rFonts w:ascii="Times New Roman" w:hint="eastAsia"/>
+          <w:sz w:val="24"/>
+        </w:rPr>
+        <w:t>应该在业务受到影响的时候，就执行一定级别的抗衰，恢复业务，或将业务转给其他虚拟机。</w:t>
+      </w:r>
     </w:p>
     <w:sectPr>
       <w:pgSz w:w="11906" w:h="16838"/>
@@ -1968,6 +2363,62 @@
 </w:document>
 </file>
 
+<file path=word/comments.xml><?xml version="1.0" encoding="utf-8"?>
+<w:comments xmlns:ve="http://schemas.openxmlformats.org/markup-compatibility/2006" xmlns:o="urn:schemas-microsoft-com:office:office" xmlns:r="http://schemas.openxmlformats.org/officeDocument/2006/relationships" xmlns:m="http://schemas.openxmlformats.org/officeDocument/2006/math" xmlns:v="urn:schemas-microsoft-com:vml" xmlns:wp="http://schemas.openxmlformats.org/drawingml/2006/wordprocessingDrawing" xmlns:w10="urn:schemas-microsoft-com:office:word" xmlns:w="http://schemas.openxmlformats.org/wordprocessingml/2006/main" xmlns:wne="http://schemas.microsoft.com/office/word/2006/wordml">
+  <w:comment w:id="4" w:author="mariayh" w:date="2012-03-08T09:22:00Z" w:initials="m">
+    <w:p>
+      <w:pPr>
+        <w:pStyle w:val="a8"/>
+      </w:pPr>
+      <w:r>
+        <w:rPr>
+          <w:rStyle w:val="a7"/>
+        </w:rPr>
+        <w:annotationRef/>
+      </w:r>
+      <w:r>
+        <w:rPr>
+          <w:rFonts w:hint="eastAsia"/>
+        </w:rPr>
+        <w:t>比对阈值和趋势（斜率），阈值难定</w:t>
+      </w:r>
+    </w:p>
+  </w:comment>
+  <w:comment w:id="5" w:author="mariayh" w:date="2012-03-08T09:22:00Z" w:initials="m">
+    <w:p>
+      <w:pPr>
+        <w:pStyle w:val="a8"/>
+      </w:pPr>
+      <w:r>
+        <w:rPr>
+          <w:rStyle w:val="a7"/>
+        </w:rPr>
+        <w:annotationRef/>
+      </w:r>
+      <w:r>
+        <w:rPr>
+          <w:rFonts w:hint="eastAsia"/>
+        </w:rPr>
+        <w:t>仅考虑单个指标、特殊衰退现象</w:t>
+      </w:r>
+    </w:p>
+  </w:comment>
+  <w:comment w:id="6" w:author="mariayh" w:date="2012-03-08T09:55:00Z" w:initials="m">
+    <w:p>
+      <w:pPr>
+        <w:pStyle w:val="a8"/>
+      </w:pPr>
+      <w:r>
+        <w:rPr>
+          <w:rStyle w:val="a7"/>
+        </w:rPr>
+        <w:annotationRef/>
+      </w:r>
+    </w:p>
+  </w:comment>
+</w:comments>
+</file>
+
 <file path=word/endnotes.xml><?xml version="1.0" encoding="utf-8"?>
 <w:endnotes xmlns:ve="http://schemas.openxmlformats.org/markup-compatibility/2006" xmlns:o="urn:schemas-microsoft-com:office:office" xmlns:r="http://schemas.openxmlformats.org/officeDocument/2006/relationships" xmlns:m="http://schemas.openxmlformats.org/officeDocument/2006/math" xmlns:v="urn:schemas-microsoft-com:vml" xmlns:wp="http://schemas.openxmlformats.org/drawingml/2006/wordprocessingDrawing" xmlns:w10="urn:schemas-microsoft-com:office:word" xmlns:w="http://schemas.openxmlformats.org/wordprocessingml/2006/main" xmlns:wne="http://schemas.microsoft.com/office/word/2006/wordml">
   <w:endnote w:type="separator" w:id="-1">
@@ -2009,6 +2460,92 @@
 <file path=word/numbering.xml><?xml version="1.0" encoding="utf-8"?>
 <w:numbering xmlns:ve="http://schemas.openxmlformats.org/markup-compatibility/2006" xmlns:o="urn:schemas-microsoft-com:office:office" xmlns:r="http://schemas.openxmlformats.org/officeDocument/2006/relationships" xmlns:m="http://schemas.openxmlformats.org/officeDocument/2006/math" xmlns:v="urn:schemas-microsoft-com:vml" xmlns:wp="http://schemas.openxmlformats.org/drawingml/2006/wordprocessingDrawing" xmlns:w10="urn:schemas-microsoft-com:office:word" xmlns:w="http://schemas.openxmlformats.org/wordprocessingml/2006/main" xmlns:wne="http://schemas.microsoft.com/office/word/2006/wordml">
   <w:abstractNum w:abstractNumId="0">
+    <w:nsid w:val="350D73BD"/>
+    <w:multiLevelType w:val="hybridMultilevel"/>
+    <w:tmpl w:val="F5EAB9EE"/>
+    <w:lvl w:ilvl="0" w:tplc="04090011">
+      <w:start w:val="1"/>
+      <w:numFmt w:val="decimal"/>
+      <w:lvlText w:val="%1)"/>
+      <w:lvlJc w:val="left"/>
+      <w:pPr>
+        <w:ind w:left="900" w:hanging="420"/>
+      </w:pPr>
+    </w:lvl>
+    <w:lvl w:ilvl="1" w:tplc="04090019" w:tentative="1">
+      <w:start w:val="1"/>
+      <w:numFmt w:val="lowerLetter"/>
+      <w:lvlText w:val="%2)"/>
+      <w:lvlJc w:val="left"/>
+      <w:pPr>
+        <w:ind w:left="1320" w:hanging="420"/>
+      </w:pPr>
+    </w:lvl>
+    <w:lvl w:ilvl="2" w:tplc="0409001B" w:tentative="1">
+      <w:start w:val="1"/>
+      <w:numFmt w:val="lowerRoman"/>
+      <w:lvlText w:val="%3."/>
+      <w:lvlJc w:val="right"/>
+      <w:pPr>
+        <w:ind w:left="1740" w:hanging="420"/>
+      </w:pPr>
+    </w:lvl>
+    <w:lvl w:ilvl="3" w:tplc="0409000F" w:tentative="1">
+      <w:start w:val="1"/>
+      <w:numFmt w:val="decimal"/>
+      <w:lvlText w:val="%4."/>
+      <w:lvlJc w:val="left"/>
+      <w:pPr>
+        <w:ind w:left="2160" w:hanging="420"/>
+      </w:pPr>
+    </w:lvl>
+    <w:lvl w:ilvl="4" w:tplc="04090019" w:tentative="1">
+      <w:start w:val="1"/>
+      <w:numFmt w:val="lowerLetter"/>
+      <w:lvlText w:val="%5)"/>
+      <w:lvlJc w:val="left"/>
+      <w:pPr>
+        <w:ind w:left="2580" w:hanging="420"/>
+      </w:pPr>
+    </w:lvl>
+    <w:lvl w:ilvl="5" w:tplc="0409001B" w:tentative="1">
+      <w:start w:val="1"/>
+      <w:numFmt w:val="lowerRoman"/>
+      <w:lvlText w:val="%6."/>
+      <w:lvlJc w:val="right"/>
+      <w:pPr>
+        <w:ind w:left="3000" w:hanging="420"/>
+      </w:pPr>
+    </w:lvl>
+    <w:lvl w:ilvl="6" w:tplc="0409000F" w:tentative="1">
+      <w:start w:val="1"/>
+      <w:numFmt w:val="decimal"/>
+      <w:lvlText w:val="%7."/>
+      <w:lvlJc w:val="left"/>
+      <w:pPr>
+        <w:ind w:left="3420" w:hanging="420"/>
+      </w:pPr>
+    </w:lvl>
+    <w:lvl w:ilvl="7" w:tplc="04090019" w:tentative="1">
+      <w:start w:val="1"/>
+      <w:numFmt w:val="lowerLetter"/>
+      <w:lvlText w:val="%8)"/>
+      <w:lvlJc w:val="left"/>
+      <w:pPr>
+        <w:ind w:left="3840" w:hanging="420"/>
+      </w:pPr>
+    </w:lvl>
+    <w:lvl w:ilvl="8" w:tplc="0409001B" w:tentative="1">
+      <w:start w:val="1"/>
+      <w:numFmt w:val="lowerRoman"/>
+      <w:lvlText w:val="%9."/>
+      <w:lvlJc w:val="right"/>
+      <w:pPr>
+        <w:ind w:left="4260" w:hanging="420"/>
+      </w:pPr>
+    </w:lvl>
+  </w:abstractNum>
+  <w:abstractNum w:abstractNumId="1">
     <w:nsid w:val="403B5B4C"/>
     <w:multiLevelType w:val="multilevel"/>
     <w:tmpl w:val="DB001424"/>
@@ -2122,6 +2659,9 @@
     </w:lvl>
   </w:abstractNum>
   <w:num w:numId="1">
+    <w:abstractNumId w:val="1"/>
+  </w:num>
+  <w:num w:numId="2">
     <w:abstractNumId w:val="0"/>
   </w:num>
 </w:numbering>
@@ -2460,6 +3000,96 @@
       <w:szCs w:val="48"/>
     </w:rPr>
   </w:style>
+  <w:style w:type="character" w:styleId="a7">
+    <w:name w:val="annotation reference"/>
+    <w:basedOn w:val="a0"/>
+    <w:uiPriority w:val="99"/>
+    <w:semiHidden/>
+    <w:unhideWhenUsed/>
+    <w:rsid w:val="001D7D32"/>
+    <w:rPr>
+      <w:sz w:val="21"/>
+      <w:szCs w:val="21"/>
+    </w:rPr>
+  </w:style>
+  <w:style w:type="paragraph" w:styleId="a8">
+    <w:name w:val="annotation text"/>
+    <w:basedOn w:val="a"/>
+    <w:link w:val="Char2"/>
+    <w:uiPriority w:val="99"/>
+    <w:semiHidden/>
+    <w:unhideWhenUsed/>
+    <w:rsid w:val="001D7D32"/>
+    <w:pPr>
+      <w:jc w:val="left"/>
+    </w:pPr>
+    <w:rPr>
+      <w:rFonts w:ascii="Calibri" w:eastAsia="宋体" w:hAnsi="Calibri" w:cs="Times New Roman"/>
+    </w:rPr>
+  </w:style>
+  <w:style w:type="character" w:customStyle="1" w:styleId="Char2">
+    <w:name w:val="批注文字 Char"/>
+    <w:basedOn w:val="a0"/>
+    <w:link w:val="a8"/>
+    <w:uiPriority w:val="99"/>
+    <w:semiHidden/>
+    <w:rsid w:val="001D7D32"/>
+    <w:rPr>
+      <w:rFonts w:ascii="Calibri" w:eastAsia="宋体" w:hAnsi="Calibri" w:cs="Times New Roman"/>
+    </w:rPr>
+  </w:style>
+  <w:style w:type="paragraph" w:styleId="a9">
+    <w:name w:val="Balloon Text"/>
+    <w:basedOn w:val="a"/>
+    <w:link w:val="Char3"/>
+    <w:uiPriority w:val="99"/>
+    <w:semiHidden/>
+    <w:unhideWhenUsed/>
+    <w:rsid w:val="001D7D32"/>
+    <w:rPr>
+      <w:sz w:val="18"/>
+      <w:szCs w:val="18"/>
+    </w:rPr>
+  </w:style>
+  <w:style w:type="character" w:customStyle="1" w:styleId="Char3">
+    <w:name w:val="批注框文本 Char"/>
+    <w:basedOn w:val="a0"/>
+    <w:link w:val="a9"/>
+    <w:uiPriority w:val="99"/>
+    <w:semiHidden/>
+    <w:rsid w:val="001D7D32"/>
+    <w:rPr>
+      <w:sz w:val="18"/>
+      <w:szCs w:val="18"/>
+    </w:rPr>
+  </w:style>
+  <w:style w:type="paragraph" w:styleId="aa">
+    <w:name w:val="annotation subject"/>
+    <w:basedOn w:val="a8"/>
+    <w:next w:val="a8"/>
+    <w:link w:val="Char4"/>
+    <w:uiPriority w:val="99"/>
+    <w:semiHidden/>
+    <w:unhideWhenUsed/>
+    <w:rsid w:val="007E3C44"/>
+    <w:rPr>
+      <w:rFonts w:asciiTheme="minorHAnsi" w:eastAsiaTheme="minorEastAsia" w:hAnsiTheme="minorHAnsi" w:cstheme="minorBidi"/>
+      <w:b/>
+      <w:bCs/>
+    </w:rPr>
+  </w:style>
+  <w:style w:type="character" w:customStyle="1" w:styleId="Char4">
+    <w:name w:val="批注主题 Char"/>
+    <w:basedOn w:val="Char2"/>
+    <w:link w:val="aa"/>
+    <w:uiPriority w:val="99"/>
+    <w:semiHidden/>
+    <w:rsid w:val="007E3C44"/>
+    <w:rPr>
+      <w:b/>
+      <w:bCs/>
+    </w:rPr>
+  </w:style>
 </w:styles>
 </file>
 

--- a/3- ׫д/����.docx
+++ b/3- ׫д/����.docx
@@ -1943,7 +1943,7 @@
         <w:spacing w:line="300" w:lineRule="auto"/>
         <w:ind w:firstLine="480"/>
         <w:rPr>
-          <w:rFonts w:ascii="Times New Roman" w:hint="eastAsia"/>
+          <w:rFonts w:ascii="Times New Roman"/>
           <w:sz w:val="24"/>
         </w:rPr>
       </w:pPr>
@@ -2076,7 +2076,7 @@
         <w:spacing w:line="300" w:lineRule="auto"/>
         <w:ind w:firstLine="480"/>
         <w:rPr>
-          <w:rFonts w:ascii="Times New Roman" w:hint="eastAsia"/>
+          <w:rFonts w:ascii="Times New Roman"/>
           <w:sz w:val="24"/>
         </w:rPr>
       </w:pPr>
@@ -2119,15 +2119,15 @@
         <w:spacing w:line="300" w:lineRule="auto"/>
         <w:ind w:firstLine="480"/>
         <w:rPr>
-          <w:rFonts w:ascii="Times New Roman" w:hint="eastAsia"/>
-          <w:sz w:val="24"/>
-        </w:rPr>
-      </w:pPr>
-    </w:p>
-    <w:p>
-      <w:pPr>
-        <w:rPr>
-          <w:rFonts w:ascii="Times New Roman" w:hint="eastAsia"/>
+          <w:rFonts w:ascii="Times New Roman"/>
+          <w:sz w:val="24"/>
+        </w:rPr>
+      </w:pPr>
+    </w:p>
+    <w:p>
+      <w:pPr>
+        <w:rPr>
+          <w:rFonts w:ascii="Times New Roman"/>
           <w:sz w:val="24"/>
         </w:rPr>
       </w:pPr>
@@ -2259,7 +2259,7 @@
         </w:numPr>
         <w:spacing w:line="300" w:lineRule="auto"/>
         <w:rPr>
-          <w:rFonts w:ascii="Times New Roman" w:hint="eastAsia"/>
+          <w:rFonts w:ascii="Times New Roman"/>
           <w:sz w:val="24"/>
         </w:rPr>
       </w:pPr>
@@ -2293,7 +2293,7 @@
         </w:numPr>
         <w:spacing w:line="300" w:lineRule="auto"/>
         <w:rPr>
-          <w:rFonts w:ascii="Times New Roman" w:hint="eastAsia"/>
+          <w:rFonts w:ascii="Times New Roman"/>
           <w:sz w:val="24"/>
         </w:rPr>
       </w:pPr>
@@ -2334,7 +2334,7 @@
         <w:spacing w:line="300" w:lineRule="auto"/>
         <w:ind w:firstLine="480"/>
         <w:rPr>
-          <w:rFonts w:ascii="Times New Roman"/>
+          <w:rFonts w:ascii="Times New Roman" w:hint="eastAsia"/>
           <w:sz w:val="24"/>
         </w:rPr>
       </w:pPr>
@@ -2352,6 +2352,180 @@
         </w:rPr>
         <w:t>应该在业务受到影响的时候，就执行一定级别的抗衰，恢复业务，或将业务转给其他虚拟机。</w:t>
       </w:r>
+    </w:p>
+    <w:p>
+      <w:pPr>
+        <w:spacing w:line="300" w:lineRule="auto"/>
+        <w:ind w:firstLine="480"/>
+        <w:rPr>
+          <w:rFonts w:ascii="Times New Roman" w:hint="eastAsia"/>
+          <w:sz w:val="24"/>
+        </w:rPr>
+      </w:pPr>
+    </w:p>
+    <w:p>
+      <w:pPr>
+        <w:spacing w:line="300" w:lineRule="auto"/>
+        <w:ind w:firstLine="480"/>
+        <w:rPr>
+          <w:rFonts w:ascii="Times New Roman" w:hint="eastAsia"/>
+          <w:sz w:val="24"/>
+        </w:rPr>
+      </w:pPr>
+      <w:r>
+        <w:rPr>
+          <w:rFonts w:ascii="Times New Roman" w:hint="eastAsia"/>
+          <w:sz w:val="24"/>
+        </w:rPr>
+        <w:t>上述基于时序分析的方法均</w:t>
+      </w:r>
+      <w:r>
+        <w:rPr>
+          <w:rFonts w:ascii="Times New Roman"/>
+          <w:sz w:val="24"/>
+        </w:rPr>
+        <w:t>假设</w:t>
+      </w:r>
+      <w:r>
+        <w:rPr>
+          <w:rFonts w:ascii="Times New Roman" w:hint="eastAsia"/>
+          <w:sz w:val="24"/>
+        </w:rPr>
+        <w:t>系统资源时序数据存在全局的上升或下降</w:t>
+      </w:r>
+      <w:r>
+        <w:rPr>
+          <w:rFonts w:ascii="Times New Roman"/>
+          <w:sz w:val="24"/>
+        </w:rPr>
+        <w:t>趋势</w:t>
+      </w:r>
+      <w:r>
+        <w:rPr>
+          <w:rFonts w:ascii="Times New Roman" w:hint="eastAsia"/>
+          <w:sz w:val="24"/>
+        </w:rPr>
+        <w:t>，</w:t>
+      </w:r>
+      <w:commentRangeStart w:id="9"/>
+      <w:r>
+        <w:rPr>
+          <w:rFonts w:ascii="Times New Roman" w:hint="eastAsia"/>
+          <w:sz w:val="24"/>
+        </w:rPr>
+        <w:t>因此针对单参数进行衰退预测，依赖于用实际监测的数据进行模型</w:t>
+      </w:r>
+      <w:r>
+        <w:rPr>
+          <w:rFonts w:ascii="Times New Roman" w:hint="eastAsia"/>
+          <w:sz w:val="24"/>
+        </w:rPr>
+        <w:t>/</w:t>
+      </w:r>
+      <w:r>
+        <w:rPr>
+          <w:rFonts w:ascii="Times New Roman" w:hint="eastAsia"/>
+          <w:sz w:val="24"/>
+        </w:rPr>
+        <w:t>曲线拟合分析和投影，然后在一定的预测时间范围内，对比投影的数据和预先设定的上、下限经验阈值，</w:t>
+      </w:r>
+      <w:commentRangeEnd w:id="9"/>
+      <w:r>
+        <w:rPr>
+          <w:rStyle w:val="a7"/>
+        </w:rPr>
+        <w:commentReference w:id="9"/>
+      </w:r>
+      <w:r>
+        <w:rPr>
+          <w:rFonts w:ascii="Times New Roman" w:hint="eastAsia"/>
+          <w:sz w:val="24"/>
+        </w:rPr>
+        <w:t>可以较准确地预测如内存泄露引起的软件衰退问题。但</w:t>
+      </w:r>
+      <w:r>
+        <w:rPr>
+          <w:rFonts w:ascii="Times New Roman" w:hint="eastAsia"/>
+          <w:sz w:val="24"/>
+        </w:rPr>
+        <w:t>仅掌握假设的数据的整体趋势并无法准确的预测未来资源的耗费情况（如：交换空间使用量）和执行抗衰策略的安排，原因是</w:t>
+      </w:r>
+      <w:r>
+        <w:rPr>
+          <w:rFonts w:ascii="Times New Roman" w:hint="eastAsia"/>
+          <w:sz w:val="24"/>
+        </w:rPr>
+        <w:t>可能</w:t>
+      </w:r>
+      <w:r>
+        <w:rPr>
+          <w:rFonts w:ascii="Times New Roman" w:hint="eastAsia"/>
+          <w:sz w:val="24"/>
+        </w:rPr>
+        <w:t>出现局部突变（变异</w:t>
+      </w:r>
+      <w:r>
+        <w:rPr>
+          <w:rFonts w:ascii="Times New Roman" w:hint="eastAsia"/>
+          <w:sz w:val="24"/>
+        </w:rPr>
+        <w:t>local variation</w:t>
+      </w:r>
+      <w:r>
+        <w:rPr>
+          <w:rFonts w:ascii="Times New Roman" w:hint="eastAsia"/>
+          <w:sz w:val="24"/>
+        </w:rPr>
+        <w:t>）</w:t>
+      </w:r>
+      <w:fldSimple w:instr=" REF _Ref317607927 \r \h  \* MERGEFORMAT ">
+        <w:r>
+          <w:rPr>
+            <w:rFonts w:ascii="Times New Roman"/>
+            <w:sz w:val="24"/>
+            <w:vertAlign w:val="superscript"/>
+          </w:rPr>
+          <w:t>[2]</w:t>
+        </w:r>
+      </w:fldSimple>
+      <w:r>
+        <w:rPr>
+          <w:rFonts w:ascii="Times New Roman" w:hint="eastAsia"/>
+          <w:sz w:val="24"/>
+        </w:rPr>
+        <w:t>，</w:t>
+      </w:r>
+      <w:r>
+        <w:rPr>
+          <w:rFonts w:ascii="Times New Roman" w:hint="eastAsia"/>
+          <w:sz w:val="24"/>
+        </w:rPr>
+        <w:t>因此需要</w:t>
+      </w:r>
+      <w:r>
+        <w:rPr>
+          <w:rFonts w:ascii="Times New Roman" w:hint="eastAsia"/>
+          <w:sz w:val="24"/>
+        </w:rPr>
+        <w:t>使用多元模型分析多种资源之间的相互作用</w:t>
+      </w:r>
+      <w:r>
+        <w:rPr>
+          <w:rFonts w:ascii="Times New Roman" w:hint="eastAsia"/>
+          <w:sz w:val="24"/>
+        </w:rPr>
+        <w:t>，考虑软件系统性能和业务遭受的影响。</w:t>
+      </w:r>
+    </w:p>
+    <w:p>
+      <w:pPr>
+        <w:spacing w:line="300" w:lineRule="auto"/>
+        <w:ind w:firstLine="480"/>
+        <w:rPr>
+          <w:rFonts w:ascii="Times New Roman"/>
+          <w:sz w:val="24"/>
+        </w:rPr>
+      </w:pPr>
     </w:p>
     <w:sectPr>
       <w:pgSz w:w="11906" w:h="16838"/>
@@ -2413,6 +2587,54 @@
           <w:rStyle w:val="a7"/>
         </w:rPr>
         <w:annotationRef/>
+      </w:r>
+    </w:p>
+  </w:comment>
+  <w:comment w:id="9" w:author="mariayh" w:date="2012-03-08T15:38:00Z" w:initials="m">
+    <w:p>
+      <w:pPr>
+        <w:pStyle w:val="a8"/>
+      </w:pPr>
+      <w:r>
+        <w:rPr>
+          <w:rStyle w:val="a7"/>
+        </w:rPr>
+        <w:annotationRef/>
+      </w:r>
+      <w:r>
+        <w:fldChar w:fldCharType="begin"/>
+      </w:r>
+      <w:r>
+        <w:instrText xml:space="preserve"> REF _Ref318311528 \r \h </w:instrText>
+      </w:r>
+      <w:r>
+        <w:fldChar w:fldCharType="separate"/>
+      </w:r>
+      <w:r>
+        <w:t>[33]</w:t>
+      </w:r>
+      <w:r>
+        <w:fldChar w:fldCharType="end"/>
+      </w:r>
+      <w:r>
+        <w:rPr>
+          <w:rFonts w:hint="eastAsia"/>
+        </w:rPr>
+        <w:t xml:space="preserve"> </w:t>
+      </w:r>
+      <w:proofErr w:type="gramStart"/>
+      <w:r>
+        <w:rPr>
+          <w:rFonts w:hint="eastAsia"/>
+        </w:rPr>
+        <w:t>proactive</w:t>
+      </w:r>
+      <w:proofErr w:type="gramEnd"/>
+      <w:r>
+        <w:rPr>
+          <w:rFonts w:hint="eastAsia"/>
+        </w:rPr>
+        <w:t xml:space="preserve"> management of software aging</w:t>
       </w:r>
     </w:p>
   </w:comment>
